--- a/Compact Questions Combined.docx
+++ b/Compact Questions Combined.docx
@@ -6,7 +6,7 @@
       <w:pPr>
         <w:pStyle w:val="Body"/>
         <w:rPr>
-          <w:rFonts w:ascii="Times New Roman" w:eastAsia="Times New Roman" w:hAnsi="Times New Roman" w:cs="Times New Roman"/>
+          <w:rFonts w:ascii="Times New Roman" w:hAnsi="Times New Roman"/>
           <w:b/>
           <w:bCs/>
           <w:sz w:val="24"/>
@@ -21,6 +21,42 @@
           <w:sz w:val="24"/>
           <w:szCs w:val="24"/>
         </w:rPr>
+        <w:t>Make some changes</w:t>
+      </w:r>
+      <w:bookmarkStart w:id="0" w:name="_GoBack"/>
+      <w:bookmarkEnd w:id="0"/>
+    </w:p>
+    <w:p>
+      <w:pPr>
+        <w:pStyle w:val="Body"/>
+        <w:rPr>
+          <w:rFonts w:ascii="Times New Roman" w:hAnsi="Times New Roman"/>
+          <w:b/>
+          <w:bCs/>
+          <w:sz w:val="24"/>
+          <w:szCs w:val="24"/>
+        </w:rPr>
+      </w:pPr>
+    </w:p>
+    <w:p>
+      <w:pPr>
+        <w:pStyle w:val="Body"/>
+        <w:rPr>
+          <w:rFonts w:ascii="Times New Roman" w:eastAsia="Times New Roman" w:hAnsi="Times New Roman" w:cs="Times New Roman"/>
+          <w:b/>
+          <w:bCs/>
+          <w:sz w:val="24"/>
+          <w:szCs w:val="24"/>
+        </w:rPr>
+      </w:pPr>
+      <w:r>
+        <w:rPr>
+          <w:rFonts w:ascii="Times New Roman" w:hAnsi="Times New Roman"/>
+          <w:b/>
+          <w:bCs/>
+          <w:sz w:val="24"/>
+          <w:szCs w:val="24"/>
+        </w:rPr>
         <w:t>How does your degree program typically work?  What are the milestones and the typical time frame for achieving them?</w:t>
       </w:r>
     </w:p>
@@ -205,31 +241,7 @@
           <w:sz w:val="24"/>
           <w:szCs w:val="24"/>
         </w:rPr>
-        <w:t>I</w:t>
-      </w:r>
-      <w:r>
-        <w:rPr>
-          <w:rFonts w:ascii="Times New Roman" w:hAnsi="Times New Roman"/>
-          <w:sz w:val="24"/>
-          <w:szCs w:val="24"/>
-        </w:rPr>
-        <w:t>’</w:t>
-      </w:r>
-      <w:r>
-        <w:rPr>
-          <w:rFonts w:ascii="Times New Roman" w:hAnsi="Times New Roman"/>
-          <w:sz w:val="24"/>
-          <w:szCs w:val="24"/>
-        </w:rPr>
-        <w:t>m in my 6th year of the PhD program. I am wrapping up my dissertation ri</w:t>
-      </w:r>
-      <w:r>
-        <w:rPr>
-          <w:rFonts w:ascii="Times New Roman" w:hAnsi="Times New Roman"/>
-          <w:sz w:val="24"/>
-          <w:szCs w:val="24"/>
-        </w:rPr>
-        <w:t xml:space="preserve">ght now and will defend it by the end of Sept. That, I guess is </w:t>
+        <w:t xml:space="preserve">I’m in my 6th year of the PhD program. I am wrapping up my dissertation right now and will defend it by the end of Sept. That, I guess is </w:t>
       </w:r>
       <w:r>
         <w:rPr>
@@ -247,23 +259,7 @@
           <w:sz w:val="24"/>
           <w:szCs w:val="24"/>
         </w:rPr>
-        <w:t xml:space="preserve"> milestone, other than the job-hunting that I</w:t>
-      </w:r>
-      <w:r>
-        <w:rPr>
-          <w:rFonts w:ascii="Times New Roman" w:hAnsi="Times New Roman"/>
-          <w:sz w:val="24"/>
-          <w:szCs w:val="24"/>
-        </w:rPr>
-        <w:t>’</w:t>
-      </w:r>
-      <w:r>
-        <w:rPr>
-          <w:rFonts w:ascii="Times New Roman" w:hAnsi="Times New Roman"/>
-          <w:sz w:val="24"/>
-          <w:szCs w:val="24"/>
-        </w:rPr>
-        <w:t>m also doing throughout the year.</w:t>
+        <w:t xml:space="preserve"> milestone, other than the job-hunting that I’m also doing throughout the year.</w:t>
       </w:r>
     </w:p>
     <w:p>
@@ -323,39 +319,7 @@
           <w:sz w:val="24"/>
           <w:szCs w:val="24"/>
         </w:rPr>
-        <w:t xml:space="preserve">Mark: </w:t>
-      </w:r>
-      <w:r>
-        <w:rPr>
-          <w:rFonts w:ascii="Times New Roman" w:hAnsi="Times New Roman"/>
-          <w:sz w:val="24"/>
-          <w:szCs w:val="24"/>
-        </w:rPr>
-        <w:t>I</w:t>
-      </w:r>
-      <w:r>
-        <w:rPr>
-          <w:rFonts w:ascii="Times New Roman" w:hAnsi="Times New Roman"/>
-          <w:sz w:val="24"/>
-          <w:szCs w:val="24"/>
-        </w:rPr>
-        <w:t>’</w:t>
-      </w:r>
-      <w:r>
-        <w:rPr>
-          <w:rFonts w:ascii="Times New Roman" w:hAnsi="Times New Roman"/>
-          <w:sz w:val="24"/>
-          <w:szCs w:val="24"/>
-        </w:rPr>
-        <w:t xml:space="preserve">m trying </w:t>
-      </w:r>
-      <w:r>
-        <w:rPr>
-          <w:rFonts w:ascii="Times New Roman" w:hAnsi="Times New Roman"/>
-          <w:sz w:val="24"/>
-          <w:szCs w:val="24"/>
-        </w:rPr>
-        <w:t>to position this paper as a nice compliment to my thesis. This work won't be necessary for my graduation. Instead it will hopefully add to my thesis in some</w:t>
+        <w:t>Mark: I’m trying to position this paper as a nice compliment to my thesis. This work won't be necessary for my graduation. Instead it will hopefully add to my thesis in some</w:t>
       </w:r>
       <w:r>
         <w:rPr>
@@ -371,67 +335,35 @@
           <w:sz w:val="24"/>
           <w:szCs w:val="24"/>
         </w:rPr>
-        <w:t>way and increase the breadth of research available to me after graduation. My thesis proposal is bui</w:t>
-      </w:r>
-      <w:r>
-        <w:rPr>
-          <w:rFonts w:ascii="Times New Roman" w:hAnsi="Times New Roman"/>
-          <w:sz w:val="24"/>
-          <w:szCs w:val="24"/>
-        </w:rPr>
-        <w:t>lding an autonomous assistive agent using IRL. Very similar but without any attention to ethical questions.</w:t>
-      </w:r>
-    </w:p>
-    <w:p>
-      <w:pPr>
-        <w:pStyle w:val="Body"/>
-        <w:rPr>
-          <w:rFonts w:ascii="Times New Roman" w:eastAsia="Times New Roman" w:hAnsi="Times New Roman" w:cs="Times New Roman"/>
-          <w:sz w:val="24"/>
-          <w:szCs w:val="24"/>
-        </w:rPr>
-      </w:pPr>
-    </w:p>
-    <w:p>
-      <w:pPr>
-        <w:pStyle w:val="Body"/>
-        <w:rPr>
-          <w:rFonts w:ascii="Times New Roman" w:eastAsia="Times New Roman" w:hAnsi="Times New Roman" w:cs="Times New Roman"/>
-          <w:sz w:val="24"/>
-          <w:szCs w:val="24"/>
-        </w:rPr>
-      </w:pPr>
-      <w:r>
-        <w:rPr>
-          <w:rFonts w:ascii="Times New Roman" w:hAnsi="Times New Roman"/>
-          <w:sz w:val="24"/>
-          <w:szCs w:val="24"/>
-        </w:rPr>
-        <w:t>Derek: This project is not necessary for me either, since I</w:t>
-      </w:r>
-      <w:r>
-        <w:rPr>
-          <w:rFonts w:ascii="Times New Roman" w:hAnsi="Times New Roman"/>
-          <w:sz w:val="24"/>
-          <w:szCs w:val="24"/>
-        </w:rPr>
-        <w:t>’</w:t>
-      </w:r>
-      <w:r>
-        <w:rPr>
-          <w:rFonts w:ascii="Times New Roman" w:hAnsi="Times New Roman"/>
-          <w:sz w:val="24"/>
-          <w:szCs w:val="24"/>
-        </w:rPr>
-        <w:t>m defending my dissertation on a different topic. But I am gradually transitioning into</w:t>
-      </w:r>
-      <w:r>
-        <w:rPr>
-          <w:rFonts w:ascii="Times New Roman" w:hAnsi="Times New Roman"/>
-          <w:sz w:val="24"/>
-          <w:szCs w:val="24"/>
-        </w:rPr>
-        <w:t xml:space="preserve"> working on philosophy of action. And I hope that this project can help me narrow down my research focus on some particular aspects of action.</w:t>
+        <w:t>way and increase the breadth of research available to me after graduation. My thesis proposal is building an autonomous assistive agent using IRL. Very similar but without any attention to ethical questions.</w:t>
+      </w:r>
+    </w:p>
+    <w:p>
+      <w:pPr>
+        <w:pStyle w:val="Body"/>
+        <w:rPr>
+          <w:rFonts w:ascii="Times New Roman" w:eastAsia="Times New Roman" w:hAnsi="Times New Roman" w:cs="Times New Roman"/>
+          <w:sz w:val="24"/>
+          <w:szCs w:val="24"/>
+        </w:rPr>
+      </w:pPr>
+    </w:p>
+    <w:p>
+      <w:pPr>
+        <w:pStyle w:val="Body"/>
+        <w:rPr>
+          <w:rFonts w:ascii="Times New Roman" w:eastAsia="Times New Roman" w:hAnsi="Times New Roman" w:cs="Times New Roman"/>
+          <w:sz w:val="24"/>
+          <w:szCs w:val="24"/>
+        </w:rPr>
+      </w:pPr>
+      <w:r>
+        <w:rPr>
+          <w:rFonts w:ascii="Times New Roman" w:hAnsi="Times New Roman"/>
+          <w:sz w:val="24"/>
+          <w:szCs w:val="24"/>
+        </w:rPr>
+        <w:t>Derek: This project is not necessary for me either, since I’m defending my dissertation on a different topic. But I am gradually transitioning into working on philosophy of action. And I hope that this project can help me narrow down my research focus on some particular aspects of action.</w:t>
       </w:r>
     </w:p>
     <w:p>
@@ -491,15 +423,7 @@
           <w:sz w:val="24"/>
           <w:szCs w:val="24"/>
         </w:rPr>
-        <w:t>Mark: My advisor is happy with staying hands off with my res</w:t>
-      </w:r>
-      <w:r>
-        <w:rPr>
-          <w:rFonts w:ascii="Times New Roman" w:hAnsi="Times New Roman"/>
-          <w:sz w:val="24"/>
-          <w:szCs w:val="24"/>
-        </w:rPr>
-        <w:t xml:space="preserve">earch. </w:t>
+        <w:t xml:space="preserve">Mark: My advisor is happy with staying hands off with my research. </w:t>
       </w:r>
       <w:r>
         <w:rPr>
@@ -531,15 +455,7 @@
           <w:sz w:val="24"/>
           <w:szCs w:val="24"/>
         </w:rPr>
-        <w:t xml:space="preserve"> as I am </w:t>
-      </w:r>
-      <w:r>
-        <w:rPr>
-          <w:rFonts w:ascii="Times New Roman" w:hAnsi="Times New Roman"/>
-          <w:sz w:val="24"/>
-          <w:szCs w:val="24"/>
-        </w:rPr>
-        <w:t>with re</w:t>
+        <w:t xml:space="preserve"> as I am with re</w:t>
       </w:r>
       <w:r>
         <w:rPr>
@@ -579,59 +495,35 @@
           <w:sz w:val="24"/>
           <w:szCs w:val="24"/>
         </w:rPr>
-        <w:t xml:space="preserve"> </w:t>
-      </w:r>
-      <w:r>
-        <w:rPr>
-          <w:rFonts w:ascii="Times New Roman" w:hAnsi="Times New Roman"/>
-          <w:sz w:val="24"/>
-          <w:szCs w:val="24"/>
-        </w:rPr>
-        <w:t>I have found it to be very helpful</w:t>
-      </w:r>
-      <w:r>
-        <w:rPr>
-          <w:rFonts w:ascii="Times New Roman" w:hAnsi="Times New Roman"/>
-          <w:sz w:val="24"/>
-          <w:szCs w:val="24"/>
-        </w:rPr>
-        <w:t>.</w:t>
-      </w:r>
-    </w:p>
-    <w:p>
-      <w:pPr>
-        <w:pStyle w:val="Body"/>
-        <w:rPr>
-          <w:rFonts w:ascii="Times New Roman" w:eastAsia="Times New Roman" w:hAnsi="Times New Roman" w:cs="Times New Roman"/>
-          <w:sz w:val="24"/>
-          <w:szCs w:val="24"/>
-        </w:rPr>
-      </w:pPr>
-    </w:p>
-    <w:p>
-      <w:pPr>
-        <w:pStyle w:val="Body"/>
-        <w:rPr>
-          <w:rFonts w:ascii="Times New Roman" w:eastAsia="Times New Roman" w:hAnsi="Times New Roman" w:cs="Times New Roman"/>
-          <w:sz w:val="24"/>
-          <w:szCs w:val="24"/>
-        </w:rPr>
-      </w:pPr>
-      <w:r>
-        <w:rPr>
-          <w:rFonts w:ascii="Times New Roman" w:hAnsi="Times New Roman"/>
-          <w:sz w:val="24"/>
-          <w:szCs w:val="24"/>
-        </w:rPr>
-        <w:t>Derek: My advisor for this project is p</w:t>
-      </w:r>
-      <w:r>
-        <w:rPr>
-          <w:rFonts w:ascii="Times New Roman" w:hAnsi="Times New Roman"/>
-          <w:sz w:val="24"/>
-          <w:szCs w:val="24"/>
-        </w:rPr>
-        <w:t>retty hands off too, partly because he is on leave this semester. But he is happy to meet and discuss any issue that arises.</w:t>
+        <w:t xml:space="preserve"> I have found it to be very helpful.</w:t>
+      </w:r>
+    </w:p>
+    <w:p>
+      <w:pPr>
+        <w:pStyle w:val="Body"/>
+        <w:rPr>
+          <w:rFonts w:ascii="Times New Roman" w:eastAsia="Times New Roman" w:hAnsi="Times New Roman" w:cs="Times New Roman"/>
+          <w:sz w:val="24"/>
+          <w:szCs w:val="24"/>
+        </w:rPr>
+      </w:pPr>
+    </w:p>
+    <w:p>
+      <w:pPr>
+        <w:pStyle w:val="Body"/>
+        <w:rPr>
+          <w:rFonts w:ascii="Times New Roman" w:eastAsia="Times New Roman" w:hAnsi="Times New Roman" w:cs="Times New Roman"/>
+          <w:sz w:val="24"/>
+          <w:szCs w:val="24"/>
+        </w:rPr>
+      </w:pPr>
+      <w:r>
+        <w:rPr>
+          <w:rFonts w:ascii="Times New Roman" w:hAnsi="Times New Roman"/>
+          <w:sz w:val="24"/>
+          <w:szCs w:val="24"/>
+        </w:rPr>
+        <w:t>Derek: My advisor for this project is pretty hands off too, partly because he is on leave this semester. But he is happy to meet and discuss any issue that arises.</w:t>
       </w:r>
     </w:p>
     <w:p>
@@ -691,39 +583,7 @@
           <w:sz w:val="24"/>
           <w:szCs w:val="24"/>
         </w:rPr>
-        <w:t xml:space="preserve">Mark: </w:t>
-      </w:r>
-      <w:r>
-        <w:rPr>
-          <w:rFonts w:ascii="Times New Roman" w:hAnsi="Times New Roman"/>
-          <w:sz w:val="24"/>
-          <w:szCs w:val="24"/>
-        </w:rPr>
-        <w:t>I</w:t>
-      </w:r>
-      <w:r>
-        <w:rPr>
-          <w:rFonts w:ascii="Times New Roman" w:hAnsi="Times New Roman"/>
-          <w:sz w:val="24"/>
-          <w:szCs w:val="24"/>
-        </w:rPr>
-        <w:t>’</w:t>
-      </w:r>
-      <w:r>
-        <w:rPr>
-          <w:rFonts w:ascii="Times New Roman" w:hAnsi="Times New Roman"/>
-          <w:sz w:val="24"/>
-          <w:szCs w:val="24"/>
-        </w:rPr>
-        <w:t>m very busy with courses at the moment s</w:t>
-      </w:r>
-      <w:r>
-        <w:rPr>
-          <w:rFonts w:ascii="Times New Roman" w:hAnsi="Times New Roman"/>
-          <w:sz w:val="24"/>
-          <w:szCs w:val="24"/>
-        </w:rPr>
-        <w:t xml:space="preserve">o my availability for this project is inconsistent at best. It really depends on </w:t>
+        <w:t xml:space="preserve">Mark: I’m very busy with courses at the moment so my availability for this project is inconsistent at best. It really depends on </w:t>
       </w:r>
       <w:r>
         <w:rPr>
@@ -739,15 +599,16 @@
           <w:sz w:val="24"/>
           <w:szCs w:val="24"/>
         </w:rPr>
-        <w:t xml:space="preserve"> in my courses from week to week. I am trying to get a little done every week regardless, and I've liked our weekly meetings</w:t>
-      </w:r>
-      <w:r>
-        <w:rPr>
-          <w:rFonts w:ascii="Times New Roman" w:hAnsi="Times New Roman"/>
-          <w:sz w:val="24"/>
-          <w:szCs w:val="24"/>
-        </w:rPr>
-        <w:t>. I'm not a huge morning person and typically work from around 10:00 - 7:00 M-F and then 11:00-3:00 on Saturday and Sunday.</w:t>
+        <w:t xml:space="preserve"> in my courses from week to week. I am trying to get a little done every week regardless, and I've liked our weekly </w:t>
+      </w:r>
+      <w:r>
+        <w:rPr>
+          <w:rFonts w:ascii="Times New Roman" w:hAnsi="Times New Roman"/>
+          <w:sz w:val="24"/>
+          <w:szCs w:val="24"/>
+        </w:rPr>
+        <w:lastRenderedPageBreak/>
+        <w:t>meetings. I'm not a huge morning person and typically work from around 10:00 - 7:00 M-F and then 11:00-3:00 on Saturday and Sunday.</w:t>
       </w:r>
     </w:p>
     <w:p>
@@ -845,141 +706,41 @@
         </w:rPr>
         <w:t>m</w:t>
       </w:r>
-      <w:bookmarkStart w:id="0" w:name="_GoBack"/>
-      <w:bookmarkEnd w:id="0"/>
-      <w:r>
-        <w:rPr>
-          <w:rFonts w:ascii="Times New Roman" w:hAnsi="Times New Roman"/>
-          <w:sz w:val="24"/>
-          <w:szCs w:val="24"/>
-        </w:rPr>
-        <w:t xml:space="preserve"> or adjust the research. Our practice of adjusting the research to fit both our fields makes me a little nervous that we are going to get something watered down or le</w:t>
-      </w:r>
-      <w:r>
-        <w:rPr>
-          <w:rFonts w:ascii="Times New Roman" w:hAnsi="Times New Roman"/>
-          <w:sz w:val="24"/>
-          <w:szCs w:val="24"/>
-        </w:rPr>
-        <w:t>ss impactful in the end. Still, I'm not sure how else to work through some of these issues and it has seemed ok so far.</w:t>
-      </w:r>
-    </w:p>
-    <w:p>
-      <w:pPr>
-        <w:pStyle w:val="Body"/>
-        <w:rPr>
-          <w:rFonts w:ascii="Times New Roman" w:eastAsia="Times New Roman" w:hAnsi="Times New Roman" w:cs="Times New Roman"/>
-          <w:sz w:val="24"/>
-          <w:szCs w:val="24"/>
-        </w:rPr>
-      </w:pPr>
-    </w:p>
-    <w:p>
-      <w:pPr>
-        <w:pStyle w:val="Body"/>
-        <w:rPr>
-          <w:rFonts w:ascii="Times New Roman" w:eastAsia="Times New Roman" w:hAnsi="Times New Roman" w:cs="Times New Roman"/>
-          <w:sz w:val="24"/>
-          <w:szCs w:val="24"/>
-        </w:rPr>
-      </w:pPr>
-      <w:r>
-        <w:rPr>
-          <w:rFonts w:ascii="Times New Roman" w:hAnsi="Times New Roman"/>
-          <w:sz w:val="24"/>
-          <w:szCs w:val="24"/>
-        </w:rPr>
-        <w:t xml:space="preserve">Derek: I feel a little bit the same. We have been able to talk things through and find middle ground. Though as Mark remarked as well, </w:t>
-      </w:r>
-      <w:r>
-        <w:rPr>
-          <w:rFonts w:ascii="Times New Roman" w:hAnsi="Times New Roman"/>
-          <w:sz w:val="24"/>
-          <w:szCs w:val="24"/>
-        </w:rPr>
-        <w:t>it seems that for the most part it is about compromising each of our discipline</w:t>
-      </w:r>
-      <w:r>
-        <w:rPr>
-          <w:rFonts w:ascii="Times New Roman" w:hAnsi="Times New Roman"/>
-          <w:sz w:val="24"/>
-          <w:szCs w:val="24"/>
-        </w:rPr>
-        <w:t>’</w:t>
-      </w:r>
-      <w:r>
-        <w:rPr>
-          <w:rFonts w:ascii="Times New Roman" w:hAnsi="Times New Roman"/>
-          <w:sz w:val="24"/>
-          <w:szCs w:val="24"/>
-        </w:rPr>
-        <w:t>s standard a bit. I have been worrying that what we will end up getting may not be as cutting edge from Mark</w:t>
-      </w:r>
-      <w:r>
-        <w:rPr>
-          <w:rFonts w:ascii="Times New Roman" w:hAnsi="Times New Roman"/>
-          <w:sz w:val="24"/>
-          <w:szCs w:val="24"/>
-        </w:rPr>
-        <w:t>’</w:t>
-      </w:r>
-      <w:r>
-        <w:rPr>
-          <w:rFonts w:ascii="Times New Roman" w:hAnsi="Times New Roman"/>
-          <w:sz w:val="24"/>
-          <w:szCs w:val="24"/>
-        </w:rPr>
-        <w:t>s discipline</w:t>
-      </w:r>
-      <w:r>
-        <w:rPr>
-          <w:rFonts w:ascii="Times New Roman" w:hAnsi="Times New Roman"/>
-          <w:sz w:val="24"/>
-          <w:szCs w:val="24"/>
-        </w:rPr>
-        <w:t>’</w:t>
-      </w:r>
-      <w:r>
-        <w:rPr>
-          <w:rFonts w:ascii="Times New Roman" w:hAnsi="Times New Roman"/>
-          <w:sz w:val="24"/>
-          <w:szCs w:val="24"/>
-        </w:rPr>
-        <w:t xml:space="preserve">s perspective. I have a similar worry about the </w:t>
-      </w:r>
-      <w:r>
-        <w:rPr>
-          <w:rFonts w:ascii="Times New Roman" w:hAnsi="Times New Roman"/>
-          <w:sz w:val="24"/>
-          <w:szCs w:val="24"/>
-        </w:rPr>
-        <w:t>philosophy side as well because many of the ethically significant conceptual distinctions about people may not be straightforwardly manifest from a behavioral perspective. It does seem to require relaxing some conceptual demand for the sake of practicality</w:t>
-      </w:r>
-      <w:r>
-        <w:rPr>
-          <w:rFonts w:ascii="Times New Roman" w:hAnsi="Times New Roman"/>
-          <w:sz w:val="24"/>
-          <w:szCs w:val="24"/>
-        </w:rPr>
-        <w:t xml:space="preserve">. But then, I agree with </w:t>
-      </w:r>
-      <w:proofErr w:type="gramStart"/>
-      <w:r>
-        <w:rPr>
-          <w:rFonts w:ascii="Times New Roman" w:hAnsi="Times New Roman"/>
-          <w:sz w:val="24"/>
-          <w:szCs w:val="24"/>
-        </w:rPr>
-        <w:t>Mark, that</w:t>
-      </w:r>
-      <w:proofErr w:type="gramEnd"/>
-      <w:r>
-        <w:rPr>
-          <w:rFonts w:ascii="Times New Roman" w:hAnsi="Times New Roman"/>
-          <w:sz w:val="24"/>
-          <w:szCs w:val="24"/>
-        </w:rPr>
-        <w:t xml:space="preserve"> seems to be the only way to go.</w:t>
+      <w:r>
+        <w:rPr>
+          <w:rFonts w:ascii="Times New Roman" w:hAnsi="Times New Roman"/>
+          <w:sz w:val="24"/>
+          <w:szCs w:val="24"/>
+        </w:rPr>
+        <w:t xml:space="preserve"> or adjust the research. Our practice of adjusting the research to fit both our fields makes me a little nervous that we are going to get something watered down or less impactful in the end. Still, I'm not sure how else to work through some of these issues and it has seemed ok so far.</w:t>
+      </w:r>
+    </w:p>
+    <w:p>
+      <w:pPr>
+        <w:pStyle w:val="Body"/>
+        <w:rPr>
+          <w:rFonts w:ascii="Times New Roman" w:eastAsia="Times New Roman" w:hAnsi="Times New Roman" w:cs="Times New Roman"/>
+          <w:sz w:val="24"/>
+          <w:szCs w:val="24"/>
+        </w:rPr>
+      </w:pPr>
+    </w:p>
+    <w:p>
+      <w:pPr>
+        <w:pStyle w:val="Body"/>
+        <w:rPr>
+          <w:rFonts w:ascii="Times New Roman" w:eastAsia="Times New Roman" w:hAnsi="Times New Roman" w:cs="Times New Roman"/>
+          <w:sz w:val="24"/>
+          <w:szCs w:val="24"/>
+        </w:rPr>
+      </w:pPr>
+      <w:r>
+        <w:rPr>
+          <w:rFonts w:ascii="Times New Roman" w:hAnsi="Times New Roman"/>
+          <w:sz w:val="24"/>
+          <w:szCs w:val="24"/>
+        </w:rPr>
+        <w:t>Derek: I feel a little bit the same. We have been able to talk things through and find middle ground. Though as Mark remarked as well, it seems that for the most part it is about compromising each of our discipline’s standard a bit. I have been worrying that what we will end up getting may not be as cutting edge from Mark’s discipline’s perspective. I have a similar worry about the philosophy side as well because many of the ethically significant conceptual distinctions about people may not be straightforwardly manifest from a behavioral perspective. It does seem to require relaxing some conceptual demand for the sake of practicality. But then, I agree with Mark, that seems to be the only way to go.</w:t>
       </w:r>
     </w:p>
     <w:p>
@@ -1083,15 +844,7 @@
           <w:sz w:val="24"/>
           <w:szCs w:val="24"/>
         </w:rPr>
-        <w:t>Setting short term goals to ke</w:t>
-      </w:r>
-      <w:r>
-        <w:rPr>
-          <w:rFonts w:ascii="Times New Roman" w:hAnsi="Times New Roman"/>
-          <w:sz w:val="24"/>
-          <w:szCs w:val="24"/>
-        </w:rPr>
-        <w:t>ep ourselves on track</w:t>
+        <w:t>Setting short term goals to keep ourselves on track</w:t>
       </w:r>
     </w:p>
     <w:p>
@@ -1169,97 +922,53 @@
           <w:sz w:val="24"/>
           <w:szCs w:val="24"/>
         </w:rPr>
-        <w:t xml:space="preserve">        ... </w:t>
-      </w:r>
-      <w:proofErr w:type="gramStart"/>
-      <w:r>
-        <w:rPr>
-          <w:rFonts w:ascii="Times New Roman" w:hAnsi="Times New Roman"/>
-          <w:sz w:val="24"/>
-          <w:szCs w:val="24"/>
-        </w:rPr>
-        <w:t>a</w:t>
-      </w:r>
-      <w:proofErr w:type="gramEnd"/>
-      <w:r>
-        <w:rPr>
-          <w:rFonts w:ascii="Times New Roman" w:hAnsi="Times New Roman"/>
-          <w:sz w:val="24"/>
-          <w:szCs w:val="24"/>
-        </w:rPr>
-        <w:t xml:space="preserve"> working implementation of our algorithms</w:t>
-      </w:r>
-    </w:p>
-    <w:p>
-      <w:pPr>
-        <w:pStyle w:val="Body"/>
-        <w:rPr>
-          <w:rFonts w:ascii="Times New Roman" w:eastAsia="Times New Roman" w:hAnsi="Times New Roman" w:cs="Times New Roman"/>
-          <w:sz w:val="24"/>
-          <w:szCs w:val="24"/>
-        </w:rPr>
-      </w:pPr>
-      <w:r>
-        <w:rPr>
-          <w:rFonts w:ascii="Times New Roman" w:hAnsi="Times New Roman"/>
-          <w:sz w:val="24"/>
-          <w:szCs w:val="24"/>
-        </w:rPr>
-        <w:t xml:space="preserve">        ... </w:t>
-      </w:r>
-      <w:proofErr w:type="gramStart"/>
-      <w:r>
-        <w:rPr>
-          <w:rFonts w:ascii="Times New Roman" w:hAnsi="Times New Roman"/>
-          <w:sz w:val="24"/>
-          <w:szCs w:val="24"/>
-        </w:rPr>
-        <w:t>two</w:t>
-      </w:r>
-      <w:proofErr w:type="gramEnd"/>
-      <w:r>
-        <w:rPr>
-          <w:rFonts w:ascii="Times New Roman" w:hAnsi="Times New Roman"/>
-          <w:sz w:val="24"/>
-          <w:szCs w:val="24"/>
-        </w:rPr>
-        <w:t xml:space="preserve"> papers? (One philosophy oriented, one machine learning oriented)</w:t>
-      </w:r>
-    </w:p>
-    <w:p>
-      <w:pPr>
-        <w:pStyle w:val="Body"/>
-        <w:rPr>
-          <w:rFonts w:ascii="Times New Roman" w:eastAsia="Times New Roman" w:hAnsi="Times New Roman" w:cs="Times New Roman"/>
-          <w:sz w:val="24"/>
-          <w:szCs w:val="24"/>
-        </w:rPr>
-      </w:pPr>
-    </w:p>
-    <w:p>
-      <w:pPr>
-        <w:pStyle w:val="Body"/>
-        <w:rPr>
-          <w:rFonts w:ascii="Times New Roman" w:eastAsia="Times New Roman" w:hAnsi="Times New Roman" w:cs="Times New Roman"/>
-          <w:sz w:val="24"/>
-          <w:szCs w:val="24"/>
-        </w:rPr>
-      </w:pPr>
-      <w:r>
-        <w:rPr>
-          <w:rFonts w:ascii="Times New Roman" w:hAnsi="Times New Roman"/>
-          <w:sz w:val="24"/>
-          <w:szCs w:val="24"/>
-        </w:rPr>
-        <w:t>Derek: On top of the</w:t>
-      </w:r>
-      <w:r>
-        <w:rPr>
-          <w:rFonts w:ascii="Times New Roman" w:hAnsi="Times New Roman"/>
-          <w:sz w:val="24"/>
-          <w:szCs w:val="24"/>
-        </w:rPr>
-        <w:t xml:space="preserve"> two goals Mark mentioned, I also hope to get two extra philosophy papers about free will as by-product of this projects (one is already done).</w:t>
+        <w:t xml:space="preserve">        ... a working implementation of our algorithms</w:t>
+      </w:r>
+    </w:p>
+    <w:p>
+      <w:pPr>
+        <w:pStyle w:val="Body"/>
+        <w:rPr>
+          <w:rFonts w:ascii="Times New Roman" w:eastAsia="Times New Roman" w:hAnsi="Times New Roman" w:cs="Times New Roman"/>
+          <w:sz w:val="24"/>
+          <w:szCs w:val="24"/>
+        </w:rPr>
+      </w:pPr>
+      <w:r>
+        <w:rPr>
+          <w:rFonts w:ascii="Times New Roman" w:hAnsi="Times New Roman"/>
+          <w:sz w:val="24"/>
+          <w:szCs w:val="24"/>
+        </w:rPr>
+        <w:t xml:space="preserve">        ... two papers? (One philosophy oriented, one machine learning oriented)</w:t>
+      </w:r>
+    </w:p>
+    <w:p>
+      <w:pPr>
+        <w:pStyle w:val="Body"/>
+        <w:rPr>
+          <w:rFonts w:ascii="Times New Roman" w:eastAsia="Times New Roman" w:hAnsi="Times New Roman" w:cs="Times New Roman"/>
+          <w:sz w:val="24"/>
+          <w:szCs w:val="24"/>
+        </w:rPr>
+      </w:pPr>
+    </w:p>
+    <w:p>
+      <w:pPr>
+        <w:pStyle w:val="Body"/>
+        <w:rPr>
+          <w:rFonts w:ascii="Times New Roman" w:eastAsia="Times New Roman" w:hAnsi="Times New Roman" w:cs="Times New Roman"/>
+          <w:sz w:val="24"/>
+          <w:szCs w:val="24"/>
+        </w:rPr>
+      </w:pPr>
+      <w:r>
+        <w:rPr>
+          <w:rFonts w:ascii="Times New Roman" w:hAnsi="Times New Roman"/>
+          <w:sz w:val="24"/>
+          <w:szCs w:val="24"/>
+        </w:rPr>
+        <w:t>Derek: On top of the two goals Mark mentioned, I also hope to get two extra philosophy papers about free will as by-product of this projects (one is already done).</w:t>
       </w:r>
     </w:p>
     <w:p>
@@ -1319,15 +1028,7 @@
           <w:sz w:val="24"/>
           <w:szCs w:val="24"/>
         </w:rPr>
-        <w:t>Mark: On the ML paper I thought I could be first author and Derek seco</w:t>
-      </w:r>
-      <w:r>
-        <w:rPr>
-          <w:rFonts w:ascii="Times New Roman" w:hAnsi="Times New Roman"/>
-          <w:sz w:val="24"/>
-          <w:szCs w:val="24"/>
-        </w:rPr>
-        <w:t>nd while on the philosophy paper we reverse that order?</w:t>
+        <w:t>Mark: On the ML paper I thought I could be first author and Derek second while on the philosophy paper we reverse that order?</w:t>
       </w:r>
     </w:p>
     <w:p>

--- a/Compact Questions Combined.docx
+++ b/Compact Questions Combined.docx
@@ -23,6 +23,28 @@
         </w:rPr>
         <w:t>Make some changes</w:t>
       </w:r>
+    </w:p>
+    <w:p>
+      <w:pPr>
+        <w:pStyle w:val="Body"/>
+        <w:rPr>
+          <w:rFonts w:ascii="Times New Roman" w:hAnsi="Times New Roman"/>
+          <w:b/>
+          <w:bCs/>
+          <w:sz w:val="24"/>
+          <w:szCs w:val="24"/>
+        </w:rPr>
+      </w:pPr>
+      <w:r>
+        <w:rPr>
+          <w:rFonts w:ascii="Times New Roman" w:hAnsi="Times New Roman"/>
+          <w:b/>
+          <w:bCs/>
+          <w:sz w:val="24"/>
+          <w:szCs w:val="24"/>
+        </w:rPr>
+        <w:t>Make Some More Changes 2</w:t>
+      </w:r>
       <w:bookmarkStart w:id="0" w:name="_GoBack"/>
       <w:bookmarkEnd w:id="0"/>
     </w:p>
@@ -599,7 +621,7 @@
           <w:sz w:val="24"/>
           <w:szCs w:val="24"/>
         </w:rPr>
-        <w:t xml:space="preserve"> in my courses from week to week. I am trying to get a little done every week regardless, and I've liked our weekly </w:t>
+        <w:t xml:space="preserve"> in my courses from </w:t>
       </w:r>
       <w:r>
         <w:rPr>
@@ -608,7 +630,7 @@
           <w:szCs w:val="24"/>
         </w:rPr>
         <w:lastRenderedPageBreak/>
-        <w:t>meetings. I'm not a huge morning person and typically work from around 10:00 - 7:00 M-F and then 11:00-3:00 on Saturday and Sunday.</w:t>
+        <w:t>week to week. I am trying to get a little done every week regardless, and I've liked our weekly meetings. I'm not a huge morning person and typically work from around 10:00 - 7:00 M-F and then 11:00-3:00 on Saturday and Sunday.</w:t>
       </w:r>
     </w:p>
     <w:p>

--- a/Compact Questions Combined.docx
+++ b/Compact Questions Combined.docx
@@ -6,13 +6,15 @@
       <w:pPr>
         <w:pStyle w:val="Body"/>
         <w:rPr>
-          <w:rFonts w:ascii="Times New Roman" w:hAnsi="Times New Roman"/>
+          <w:rFonts w:ascii="Times New Roman" w:eastAsia="Times New Roman" w:hAnsi="Times New Roman" w:cs="Times New Roman"/>
           <w:b/>
           <w:bCs/>
           <w:sz w:val="24"/>
           <w:szCs w:val="24"/>
         </w:rPr>
       </w:pPr>
+      <w:bookmarkStart w:id="0" w:name="_GoBack"/>
+      <w:bookmarkEnd w:id="0"/>
       <w:r>
         <w:rPr>
           <w:rFonts w:ascii="Times New Roman" w:hAnsi="Times New Roman"/>
@@ -21,14 +23,226 @@
           <w:sz w:val="24"/>
           <w:szCs w:val="24"/>
         </w:rPr>
-        <w:t>Make some changes</w:t>
-      </w:r>
-    </w:p>
-    <w:p>
-      <w:pPr>
-        <w:pStyle w:val="Body"/>
-        <w:rPr>
-          <w:rFonts w:ascii="Times New Roman" w:hAnsi="Times New Roman"/>
+        <w:t>How does your degree program typically work?  What are the milestones and the typical time frame for achieving them?</w:t>
+      </w:r>
+    </w:p>
+    <w:p>
+      <w:pPr>
+        <w:pStyle w:val="Body"/>
+        <w:rPr>
+          <w:rFonts w:ascii="Times New Roman" w:eastAsia="Times New Roman" w:hAnsi="Times New Roman" w:cs="Times New Roman"/>
+          <w:sz w:val="24"/>
+          <w:szCs w:val="24"/>
+        </w:rPr>
+      </w:pPr>
+    </w:p>
+    <w:p>
+      <w:pPr>
+        <w:pStyle w:val="Body"/>
+        <w:rPr>
+          <w:rFonts w:ascii="Times New Roman" w:eastAsia="Times New Roman" w:hAnsi="Times New Roman" w:cs="Times New Roman"/>
+          <w:sz w:val="24"/>
+          <w:szCs w:val="24"/>
+        </w:rPr>
+      </w:pPr>
+      <w:r>
+        <w:rPr>
+          <w:rFonts w:ascii="Times New Roman" w:hAnsi="Times New Roman"/>
+          <w:sz w:val="24"/>
+          <w:szCs w:val="24"/>
+        </w:rPr>
+        <w:t>Mark:</w:t>
+      </w:r>
+    </w:p>
+    <w:p>
+      <w:pPr>
+        <w:pStyle w:val="Body"/>
+        <w:rPr>
+          <w:rFonts w:ascii="Times New Roman" w:eastAsia="Times New Roman" w:hAnsi="Times New Roman" w:cs="Times New Roman"/>
+          <w:sz w:val="24"/>
+          <w:szCs w:val="24"/>
+        </w:rPr>
+      </w:pPr>
+    </w:p>
+    <w:p>
+      <w:pPr>
+        <w:pStyle w:val="Body"/>
+        <w:rPr>
+          <w:rFonts w:ascii="Times New Roman" w:eastAsia="Times New Roman" w:hAnsi="Times New Roman" w:cs="Times New Roman"/>
+          <w:sz w:val="24"/>
+          <w:szCs w:val="24"/>
+        </w:rPr>
+      </w:pPr>
+      <w:r>
+        <w:rPr>
+          <w:rFonts w:ascii="Times New Roman" w:hAnsi="Times New Roman"/>
+          <w:sz w:val="24"/>
+          <w:szCs w:val="24"/>
+        </w:rPr>
+        <w:t>My degree program, an M.S., typically lasts two years. There are three major milestones during that time:</w:t>
+      </w:r>
+    </w:p>
+    <w:p>
+      <w:pPr>
+        <w:pStyle w:val="Body"/>
+        <w:rPr>
+          <w:rFonts w:ascii="Times New Roman" w:eastAsia="Times New Roman" w:hAnsi="Times New Roman" w:cs="Times New Roman"/>
+          <w:sz w:val="24"/>
+          <w:szCs w:val="24"/>
+        </w:rPr>
+      </w:pPr>
+      <w:r>
+        <w:rPr>
+          <w:rFonts w:ascii="Times New Roman" w:hAnsi="Times New Roman"/>
+          <w:sz w:val="24"/>
+          <w:szCs w:val="24"/>
+        </w:rPr>
+        <w:t xml:space="preserve">        1. Thesis proposal (2nd or 3rd semester)</w:t>
+      </w:r>
+    </w:p>
+    <w:p>
+      <w:pPr>
+        <w:pStyle w:val="Body"/>
+        <w:rPr>
+          <w:rFonts w:ascii="Times New Roman" w:eastAsia="Times New Roman" w:hAnsi="Times New Roman" w:cs="Times New Roman"/>
+          <w:sz w:val="24"/>
+          <w:szCs w:val="24"/>
+        </w:rPr>
+      </w:pPr>
+      <w:r>
+        <w:rPr>
+          <w:rFonts w:ascii="Times New Roman" w:hAnsi="Times New Roman"/>
+          <w:sz w:val="24"/>
+          <w:szCs w:val="24"/>
+        </w:rPr>
+        <w:t xml:space="preserve">        2. Course work completion (3rd semester)</w:t>
+      </w:r>
+    </w:p>
+    <w:p>
+      <w:pPr>
+        <w:pStyle w:val="Body"/>
+        <w:rPr>
+          <w:rFonts w:ascii="Times New Roman" w:eastAsia="Times New Roman" w:hAnsi="Times New Roman" w:cs="Times New Roman"/>
+          <w:sz w:val="24"/>
+          <w:szCs w:val="24"/>
+        </w:rPr>
+      </w:pPr>
+      <w:r>
+        <w:rPr>
+          <w:rFonts w:ascii="Times New Roman" w:hAnsi="Times New Roman"/>
+          <w:sz w:val="24"/>
+          <w:szCs w:val="24"/>
+        </w:rPr>
+        <w:t xml:space="preserve">        3. Thesis defense (4th semester)</w:t>
+      </w:r>
+    </w:p>
+    <w:p>
+      <w:pPr>
+        <w:pStyle w:val="Body"/>
+        <w:rPr>
+          <w:rFonts w:ascii="Times New Roman" w:eastAsia="Times New Roman" w:hAnsi="Times New Roman" w:cs="Times New Roman"/>
+          <w:sz w:val="24"/>
+          <w:szCs w:val="24"/>
+        </w:rPr>
+      </w:pPr>
+      <w:r>
+        <w:rPr>
+          <w:rFonts w:ascii="Times New Roman" w:hAnsi="Times New Roman"/>
+          <w:sz w:val="24"/>
+          <w:szCs w:val="24"/>
+        </w:rPr>
+        <w:t>I'm currently in my 3rd semester.</w:t>
+      </w:r>
+    </w:p>
+    <w:p>
+      <w:pPr>
+        <w:pStyle w:val="Body"/>
+        <w:rPr>
+          <w:rFonts w:ascii="Times New Roman" w:eastAsia="Times New Roman" w:hAnsi="Times New Roman" w:cs="Times New Roman"/>
+          <w:sz w:val="24"/>
+          <w:szCs w:val="24"/>
+        </w:rPr>
+      </w:pPr>
+    </w:p>
+    <w:p>
+      <w:pPr>
+        <w:pStyle w:val="Body"/>
+        <w:rPr>
+          <w:rFonts w:ascii="Times New Roman" w:eastAsia="Times New Roman" w:hAnsi="Times New Roman" w:cs="Times New Roman"/>
+          <w:sz w:val="24"/>
+          <w:szCs w:val="24"/>
+        </w:rPr>
+      </w:pPr>
+      <w:r>
+        <w:rPr>
+          <w:rFonts w:ascii="Times New Roman" w:hAnsi="Times New Roman"/>
+          <w:sz w:val="24"/>
+          <w:szCs w:val="24"/>
+        </w:rPr>
+        <w:t>Derek:</w:t>
+      </w:r>
+    </w:p>
+    <w:p>
+      <w:pPr>
+        <w:pStyle w:val="Body"/>
+        <w:rPr>
+          <w:rFonts w:ascii="Times New Roman" w:eastAsia="Times New Roman" w:hAnsi="Times New Roman" w:cs="Times New Roman"/>
+          <w:sz w:val="24"/>
+          <w:szCs w:val="24"/>
+        </w:rPr>
+      </w:pPr>
+    </w:p>
+    <w:p>
+      <w:pPr>
+        <w:pStyle w:val="Body"/>
+        <w:rPr>
+          <w:rFonts w:ascii="Times New Roman" w:eastAsia="Times New Roman" w:hAnsi="Times New Roman" w:cs="Times New Roman"/>
+          <w:sz w:val="24"/>
+          <w:szCs w:val="24"/>
+        </w:rPr>
+      </w:pPr>
+      <w:r>
+        <w:rPr>
+          <w:rFonts w:ascii="Times New Roman" w:hAnsi="Times New Roman"/>
+          <w:sz w:val="24"/>
+          <w:szCs w:val="24"/>
+        </w:rPr>
+        <w:t xml:space="preserve">I’m in my 6th year of the PhD program. I am wrapping up my dissertation right now and will defend it by the end of Sept. That, I guess is </w:t>
+      </w:r>
+      <w:r>
+        <w:rPr>
+          <w:rFonts w:ascii="Times New Roman" w:hAnsi="Times New Roman"/>
+          <w:i/>
+          <w:iCs/>
+          <w:sz w:val="24"/>
+          <w:szCs w:val="24"/>
+        </w:rPr>
+        <w:t>the</w:t>
+      </w:r>
+      <w:r>
+        <w:rPr>
+          <w:rFonts w:ascii="Times New Roman" w:hAnsi="Times New Roman"/>
+          <w:sz w:val="24"/>
+          <w:szCs w:val="24"/>
+        </w:rPr>
+        <w:t xml:space="preserve"> milestone, other than the job-hunting that I’m also doing throughout the year.</w:t>
+      </w:r>
+    </w:p>
+    <w:p>
+      <w:pPr>
+        <w:pStyle w:val="Body"/>
+        <w:rPr>
+          <w:rFonts w:ascii="Times New Roman" w:eastAsia="Times New Roman" w:hAnsi="Times New Roman" w:cs="Times New Roman"/>
+          <w:sz w:val="24"/>
+          <w:szCs w:val="24"/>
+        </w:rPr>
+      </w:pPr>
+    </w:p>
+    <w:p>
+      <w:pPr>
+        <w:pStyle w:val="Body"/>
+        <w:rPr>
+          <w:rFonts w:ascii="Times New Roman" w:eastAsia="Times New Roman" w:hAnsi="Times New Roman" w:cs="Times New Roman"/>
           <w:b/>
           <w:bCs/>
           <w:sz w:val="24"/>
@@ -43,540 +257,270 @@
           <w:sz w:val="24"/>
           <w:szCs w:val="24"/>
         </w:rPr>
-        <w:t>Make Some More Changes 2</w:t>
-      </w:r>
-      <w:bookmarkStart w:id="0" w:name="_GoBack"/>
-      <w:bookmarkEnd w:id="0"/>
-    </w:p>
-    <w:p>
-      <w:pPr>
-        <w:pStyle w:val="Body"/>
-        <w:rPr>
-          <w:rFonts w:ascii="Times New Roman" w:hAnsi="Times New Roman"/>
+        <w:t>What are your expectations for this project in relation to where you are in your program?</w:t>
+      </w:r>
+    </w:p>
+    <w:p>
+      <w:pPr>
+        <w:pStyle w:val="Body"/>
+        <w:rPr>
+          <w:rFonts w:ascii="Times New Roman" w:eastAsia="Times New Roman" w:hAnsi="Times New Roman" w:cs="Times New Roman"/>
+          <w:sz w:val="24"/>
+          <w:szCs w:val="24"/>
+        </w:rPr>
+      </w:pPr>
+    </w:p>
+    <w:p>
+      <w:pPr>
+        <w:pStyle w:val="Body"/>
+        <w:rPr>
+          <w:rFonts w:ascii="Times New Roman" w:eastAsia="Times New Roman" w:hAnsi="Times New Roman" w:cs="Times New Roman"/>
+          <w:sz w:val="24"/>
+          <w:szCs w:val="24"/>
+        </w:rPr>
+      </w:pPr>
+      <w:r>
+        <w:rPr>
+          <w:rFonts w:ascii="Times New Roman" w:hAnsi="Times New Roman"/>
+          <w:sz w:val="24"/>
+          <w:szCs w:val="24"/>
+        </w:rPr>
+        <w:t>Mark: I’m trying to position this paper as a nice compliment to my thesis. This work won't be necessary for my graduation. Instead it will hopefully add to my thesis in some</w:t>
+      </w:r>
+      <w:r>
+        <w:rPr>
+          <w:rFonts w:ascii="Times New Roman" w:hAnsi="Times New Roman"/>
+          <w:sz w:val="24"/>
+          <w:szCs w:val="24"/>
+        </w:rPr>
+        <w:t xml:space="preserve"> </w:t>
+      </w:r>
+      <w:r>
+        <w:rPr>
+          <w:rFonts w:ascii="Times New Roman" w:hAnsi="Times New Roman"/>
+          <w:sz w:val="24"/>
+          <w:szCs w:val="24"/>
+        </w:rPr>
+        <w:t>way and increase the breadth of research available to me after graduation. My thesis proposal is building an autonomous assistive agent using IRL. Very similar but without any attention to ethical questions.</w:t>
+      </w:r>
+    </w:p>
+    <w:p>
+      <w:pPr>
+        <w:pStyle w:val="Body"/>
+        <w:rPr>
+          <w:rFonts w:ascii="Times New Roman" w:eastAsia="Times New Roman" w:hAnsi="Times New Roman" w:cs="Times New Roman"/>
+          <w:sz w:val="24"/>
+          <w:szCs w:val="24"/>
+        </w:rPr>
+      </w:pPr>
+    </w:p>
+    <w:p>
+      <w:pPr>
+        <w:pStyle w:val="Body"/>
+        <w:rPr>
+          <w:rFonts w:ascii="Times New Roman" w:eastAsia="Times New Roman" w:hAnsi="Times New Roman" w:cs="Times New Roman"/>
+          <w:sz w:val="24"/>
+          <w:szCs w:val="24"/>
+        </w:rPr>
+      </w:pPr>
+      <w:r>
+        <w:rPr>
+          <w:rFonts w:ascii="Times New Roman" w:hAnsi="Times New Roman"/>
+          <w:sz w:val="24"/>
+          <w:szCs w:val="24"/>
+        </w:rPr>
+        <w:t>Derek: This project is not necessary for me either, since I’m defending my dissertation on a different topic. But I am gradually transitioning into working on philosophy of action. And I hope that this project can help me narrow down my research focus on some particular aspects of action.</w:t>
+      </w:r>
+    </w:p>
+    <w:p>
+      <w:pPr>
+        <w:pStyle w:val="Body"/>
+        <w:rPr>
+          <w:rFonts w:ascii="Times New Roman" w:eastAsia="Times New Roman" w:hAnsi="Times New Roman" w:cs="Times New Roman"/>
+          <w:sz w:val="24"/>
+          <w:szCs w:val="24"/>
+        </w:rPr>
+      </w:pPr>
+    </w:p>
+    <w:p>
+      <w:pPr>
+        <w:pStyle w:val="Body"/>
+        <w:rPr>
+          <w:rFonts w:ascii="Times New Roman" w:eastAsia="Times New Roman" w:hAnsi="Times New Roman" w:cs="Times New Roman"/>
           <w:b/>
           <w:bCs/>
           <w:sz w:val="24"/>
           <w:szCs w:val="24"/>
         </w:rPr>
       </w:pPr>
-    </w:p>
-    <w:p>
-      <w:pPr>
-        <w:pStyle w:val="Body"/>
-        <w:rPr>
-          <w:rFonts w:ascii="Times New Roman" w:eastAsia="Times New Roman" w:hAnsi="Times New Roman" w:cs="Times New Roman"/>
+      <w:r>
+        <w:rPr>
+          <w:rFonts w:ascii="Times New Roman" w:hAnsi="Times New Roman"/>
           <w:b/>
           <w:bCs/>
           <w:sz w:val="24"/>
           <w:szCs w:val="24"/>
         </w:rPr>
-      </w:pPr>
-      <w:r>
-        <w:rPr>
-          <w:rFonts w:ascii="Times New Roman" w:hAnsi="Times New Roman"/>
+        <w:t>How does your relationship with your advisor work?</w:t>
+      </w:r>
+    </w:p>
+    <w:p>
+      <w:pPr>
+        <w:pStyle w:val="Body"/>
+        <w:rPr>
+          <w:rFonts w:ascii="Times New Roman" w:eastAsia="Times New Roman" w:hAnsi="Times New Roman" w:cs="Times New Roman"/>
+          <w:sz w:val="24"/>
+          <w:szCs w:val="24"/>
+        </w:rPr>
+      </w:pPr>
+    </w:p>
+    <w:p>
+      <w:pPr>
+        <w:pStyle w:val="Body"/>
+        <w:rPr>
+          <w:rFonts w:ascii="Times New Roman" w:eastAsia="Times New Roman" w:hAnsi="Times New Roman" w:cs="Times New Roman"/>
+          <w:sz w:val="24"/>
+          <w:szCs w:val="24"/>
+        </w:rPr>
+      </w:pPr>
+      <w:r>
+        <w:rPr>
+          <w:rFonts w:ascii="Times New Roman" w:hAnsi="Times New Roman"/>
+          <w:sz w:val="24"/>
+          <w:szCs w:val="24"/>
+        </w:rPr>
+        <w:t xml:space="preserve">Mark: My advisor is happy with staying hands off with my research. </w:t>
+      </w:r>
+      <w:r>
+        <w:rPr>
+          <w:rFonts w:ascii="Times New Roman" w:hAnsi="Times New Roman"/>
+          <w:sz w:val="24"/>
+          <w:szCs w:val="24"/>
+        </w:rPr>
+        <w:t>Even so, b</w:t>
+      </w:r>
+      <w:r>
+        <w:rPr>
+          <w:rFonts w:ascii="Times New Roman" w:hAnsi="Times New Roman"/>
+          <w:sz w:val="24"/>
+          <w:szCs w:val="24"/>
+        </w:rPr>
+        <w:t xml:space="preserve">eing as </w:t>
+      </w:r>
+      <w:r>
+        <w:rPr>
+          <w:rFonts w:ascii="Times New Roman" w:hAnsi="Times New Roman"/>
+          <w:sz w:val="24"/>
+          <w:szCs w:val="24"/>
+        </w:rPr>
+        <w:t>early</w:t>
+      </w:r>
+      <w:r>
+        <w:rPr>
+          <w:rFonts w:ascii="Times New Roman" w:hAnsi="Times New Roman"/>
+          <w:sz w:val="24"/>
+          <w:szCs w:val="24"/>
+        </w:rPr>
+        <w:t xml:space="preserve"> as I am with re</w:t>
+      </w:r>
+      <w:r>
+        <w:rPr>
+          <w:rFonts w:ascii="Times New Roman" w:hAnsi="Times New Roman"/>
+          <w:sz w:val="24"/>
+          <w:szCs w:val="24"/>
+        </w:rPr>
+        <w:t>search</w:t>
+      </w:r>
+      <w:r>
+        <w:rPr>
+          <w:rFonts w:ascii="Times New Roman" w:hAnsi="Times New Roman"/>
+          <w:sz w:val="24"/>
+          <w:szCs w:val="24"/>
+        </w:rPr>
+        <w:t>,</w:t>
+      </w:r>
+      <w:r>
+        <w:rPr>
+          <w:rFonts w:ascii="Times New Roman" w:hAnsi="Times New Roman"/>
+          <w:sz w:val="24"/>
+          <w:szCs w:val="24"/>
+        </w:rPr>
+        <w:t xml:space="preserve"> I do seek his input a lot</w:t>
+      </w:r>
+      <w:r>
+        <w:rPr>
+          <w:rFonts w:ascii="Times New Roman" w:hAnsi="Times New Roman"/>
+          <w:sz w:val="24"/>
+          <w:szCs w:val="24"/>
+        </w:rPr>
+        <w:t>.</w:t>
+      </w:r>
+      <w:r>
+        <w:rPr>
+          <w:rFonts w:ascii="Times New Roman" w:hAnsi="Times New Roman"/>
+          <w:sz w:val="24"/>
+          <w:szCs w:val="24"/>
+        </w:rPr>
+        <w:t xml:space="preserve"> I have found it to be very helpful.</w:t>
+      </w:r>
+    </w:p>
+    <w:p>
+      <w:pPr>
+        <w:pStyle w:val="Body"/>
+        <w:rPr>
+          <w:rFonts w:ascii="Times New Roman" w:eastAsia="Times New Roman" w:hAnsi="Times New Roman" w:cs="Times New Roman"/>
+          <w:sz w:val="24"/>
+          <w:szCs w:val="24"/>
+        </w:rPr>
+      </w:pPr>
+    </w:p>
+    <w:p>
+      <w:pPr>
+        <w:pStyle w:val="Body"/>
+        <w:rPr>
+          <w:rFonts w:ascii="Times New Roman" w:eastAsia="Times New Roman" w:hAnsi="Times New Roman" w:cs="Times New Roman"/>
+          <w:sz w:val="24"/>
+          <w:szCs w:val="24"/>
+        </w:rPr>
+      </w:pPr>
+      <w:r>
+        <w:rPr>
+          <w:rFonts w:ascii="Times New Roman" w:hAnsi="Times New Roman"/>
+          <w:sz w:val="24"/>
+          <w:szCs w:val="24"/>
+        </w:rPr>
+        <w:t>Derek: My advisor for this project is pretty hands off too, partly because he is on leave this semester. But he is happy to meet and discuss any issue that arises.</w:t>
+      </w:r>
+    </w:p>
+    <w:p>
+      <w:pPr>
+        <w:pStyle w:val="Body"/>
+        <w:rPr>
+          <w:rFonts w:ascii="Times New Roman" w:eastAsia="Times New Roman" w:hAnsi="Times New Roman" w:cs="Times New Roman"/>
+          <w:sz w:val="24"/>
+          <w:szCs w:val="24"/>
+        </w:rPr>
+      </w:pPr>
+    </w:p>
+    <w:p>
+      <w:pPr>
+        <w:pStyle w:val="Body"/>
+        <w:rPr>
+          <w:rFonts w:ascii="Times New Roman" w:eastAsia="Times New Roman" w:hAnsi="Times New Roman" w:cs="Times New Roman"/>
           <w:b/>
           <w:bCs/>
           <w:sz w:val="24"/>
           <w:szCs w:val="24"/>
         </w:rPr>
-        <w:t>How does your degree program typically work?  What are the milestones and the typical time frame for achieving them?</w:t>
-      </w:r>
-    </w:p>
-    <w:p>
-      <w:pPr>
-        <w:pStyle w:val="Body"/>
-        <w:rPr>
-          <w:rFonts w:ascii="Times New Roman" w:eastAsia="Times New Roman" w:hAnsi="Times New Roman" w:cs="Times New Roman"/>
-          <w:sz w:val="24"/>
-          <w:szCs w:val="24"/>
-        </w:rPr>
-      </w:pPr>
-    </w:p>
-    <w:p>
-      <w:pPr>
-        <w:pStyle w:val="Body"/>
-        <w:rPr>
-          <w:rFonts w:ascii="Times New Roman" w:eastAsia="Times New Roman" w:hAnsi="Times New Roman" w:cs="Times New Roman"/>
-          <w:sz w:val="24"/>
-          <w:szCs w:val="24"/>
-        </w:rPr>
-      </w:pPr>
-      <w:r>
-        <w:rPr>
-          <w:rFonts w:ascii="Times New Roman" w:hAnsi="Times New Roman"/>
-          <w:sz w:val="24"/>
-          <w:szCs w:val="24"/>
-        </w:rPr>
-        <w:t>Mark:</w:t>
-      </w:r>
-    </w:p>
-    <w:p>
-      <w:pPr>
-        <w:pStyle w:val="Body"/>
-        <w:rPr>
-          <w:rFonts w:ascii="Times New Roman" w:eastAsia="Times New Roman" w:hAnsi="Times New Roman" w:cs="Times New Roman"/>
-          <w:sz w:val="24"/>
-          <w:szCs w:val="24"/>
-        </w:rPr>
-      </w:pPr>
-    </w:p>
-    <w:p>
-      <w:pPr>
-        <w:pStyle w:val="Body"/>
-        <w:rPr>
-          <w:rFonts w:ascii="Times New Roman" w:eastAsia="Times New Roman" w:hAnsi="Times New Roman" w:cs="Times New Roman"/>
-          <w:sz w:val="24"/>
-          <w:szCs w:val="24"/>
-        </w:rPr>
-      </w:pPr>
-      <w:r>
-        <w:rPr>
-          <w:rFonts w:ascii="Times New Roman" w:hAnsi="Times New Roman"/>
-          <w:sz w:val="24"/>
-          <w:szCs w:val="24"/>
-        </w:rPr>
-        <w:t>My degree program, an M.S., typically lasts two years. There are three major milestones during that time:</w:t>
-      </w:r>
-    </w:p>
-    <w:p>
-      <w:pPr>
-        <w:pStyle w:val="Body"/>
-        <w:rPr>
-          <w:rFonts w:ascii="Times New Roman" w:eastAsia="Times New Roman" w:hAnsi="Times New Roman" w:cs="Times New Roman"/>
-          <w:sz w:val="24"/>
-          <w:szCs w:val="24"/>
-        </w:rPr>
-      </w:pPr>
-      <w:r>
-        <w:rPr>
-          <w:rFonts w:ascii="Times New Roman" w:hAnsi="Times New Roman"/>
-          <w:sz w:val="24"/>
-          <w:szCs w:val="24"/>
-        </w:rPr>
-        <w:t xml:space="preserve">        1. Thesis proposal (2nd or 3rd semester)</w:t>
-      </w:r>
-    </w:p>
-    <w:p>
-      <w:pPr>
-        <w:pStyle w:val="Body"/>
-        <w:rPr>
-          <w:rFonts w:ascii="Times New Roman" w:eastAsia="Times New Roman" w:hAnsi="Times New Roman" w:cs="Times New Roman"/>
-          <w:sz w:val="24"/>
-          <w:szCs w:val="24"/>
-        </w:rPr>
-      </w:pPr>
-      <w:r>
-        <w:rPr>
-          <w:rFonts w:ascii="Times New Roman" w:hAnsi="Times New Roman"/>
-          <w:sz w:val="24"/>
-          <w:szCs w:val="24"/>
-        </w:rPr>
-        <w:t xml:space="preserve">        2. Course work completion (3rd semester)</w:t>
-      </w:r>
-    </w:p>
-    <w:p>
-      <w:pPr>
-        <w:pStyle w:val="Body"/>
-        <w:rPr>
-          <w:rFonts w:ascii="Times New Roman" w:eastAsia="Times New Roman" w:hAnsi="Times New Roman" w:cs="Times New Roman"/>
-          <w:sz w:val="24"/>
-          <w:szCs w:val="24"/>
-        </w:rPr>
-      </w:pPr>
-      <w:r>
-        <w:rPr>
-          <w:rFonts w:ascii="Times New Roman" w:hAnsi="Times New Roman"/>
-          <w:sz w:val="24"/>
-          <w:szCs w:val="24"/>
-        </w:rPr>
-        <w:t xml:space="preserve">        3. Thesis defense (4th semester)</w:t>
-      </w:r>
-    </w:p>
-    <w:p>
-      <w:pPr>
-        <w:pStyle w:val="Body"/>
-        <w:rPr>
-          <w:rFonts w:ascii="Times New Roman" w:eastAsia="Times New Roman" w:hAnsi="Times New Roman" w:cs="Times New Roman"/>
-          <w:sz w:val="24"/>
-          <w:szCs w:val="24"/>
-        </w:rPr>
-      </w:pPr>
-      <w:r>
-        <w:rPr>
-          <w:rFonts w:ascii="Times New Roman" w:hAnsi="Times New Roman"/>
-          <w:sz w:val="24"/>
-          <w:szCs w:val="24"/>
-        </w:rPr>
-        <w:t>I'm currently in my 3rd semester.</w:t>
-      </w:r>
-    </w:p>
-    <w:p>
-      <w:pPr>
-        <w:pStyle w:val="Body"/>
-        <w:rPr>
-          <w:rFonts w:ascii="Times New Roman" w:eastAsia="Times New Roman" w:hAnsi="Times New Roman" w:cs="Times New Roman"/>
-          <w:sz w:val="24"/>
-          <w:szCs w:val="24"/>
-        </w:rPr>
-      </w:pPr>
-    </w:p>
-    <w:p>
-      <w:pPr>
-        <w:pStyle w:val="Body"/>
-        <w:rPr>
-          <w:rFonts w:ascii="Times New Roman" w:eastAsia="Times New Roman" w:hAnsi="Times New Roman" w:cs="Times New Roman"/>
-          <w:sz w:val="24"/>
-          <w:szCs w:val="24"/>
-        </w:rPr>
-      </w:pPr>
-      <w:r>
-        <w:rPr>
-          <w:rFonts w:ascii="Times New Roman" w:hAnsi="Times New Roman"/>
-          <w:sz w:val="24"/>
-          <w:szCs w:val="24"/>
-        </w:rPr>
-        <w:t>Derek:</w:t>
-      </w:r>
-    </w:p>
-    <w:p>
-      <w:pPr>
-        <w:pStyle w:val="Body"/>
-        <w:rPr>
-          <w:rFonts w:ascii="Times New Roman" w:eastAsia="Times New Roman" w:hAnsi="Times New Roman" w:cs="Times New Roman"/>
-          <w:sz w:val="24"/>
-          <w:szCs w:val="24"/>
-        </w:rPr>
-      </w:pPr>
-    </w:p>
-    <w:p>
-      <w:pPr>
-        <w:pStyle w:val="Body"/>
-        <w:rPr>
-          <w:rFonts w:ascii="Times New Roman" w:eastAsia="Times New Roman" w:hAnsi="Times New Roman" w:cs="Times New Roman"/>
-          <w:sz w:val="24"/>
-          <w:szCs w:val="24"/>
-        </w:rPr>
-      </w:pPr>
-      <w:r>
-        <w:rPr>
-          <w:rFonts w:ascii="Times New Roman" w:hAnsi="Times New Roman"/>
-          <w:sz w:val="24"/>
-          <w:szCs w:val="24"/>
-        </w:rPr>
-        <w:t xml:space="preserve">I’m in my 6th year of the PhD program. I am wrapping up my dissertation right now and will defend it by the end of Sept. That, I guess is </w:t>
-      </w:r>
-      <w:r>
-        <w:rPr>
-          <w:rFonts w:ascii="Times New Roman" w:hAnsi="Times New Roman"/>
-          <w:i/>
-          <w:iCs/>
-          <w:sz w:val="24"/>
-          <w:szCs w:val="24"/>
-        </w:rPr>
-        <w:t>the</w:t>
-      </w:r>
-      <w:r>
-        <w:rPr>
-          <w:rFonts w:ascii="Times New Roman" w:hAnsi="Times New Roman"/>
-          <w:sz w:val="24"/>
-          <w:szCs w:val="24"/>
-        </w:rPr>
-        <w:t xml:space="preserve"> milestone, other than the job-hunting that I’m also doing throughout the year.</w:t>
-      </w:r>
-    </w:p>
-    <w:p>
-      <w:pPr>
-        <w:pStyle w:val="Body"/>
-        <w:rPr>
-          <w:rFonts w:ascii="Times New Roman" w:eastAsia="Times New Roman" w:hAnsi="Times New Roman" w:cs="Times New Roman"/>
-          <w:sz w:val="24"/>
-          <w:szCs w:val="24"/>
-        </w:rPr>
-      </w:pPr>
-    </w:p>
-    <w:p>
-      <w:pPr>
-        <w:pStyle w:val="Body"/>
-        <w:rPr>
-          <w:rFonts w:ascii="Times New Roman" w:eastAsia="Times New Roman" w:hAnsi="Times New Roman" w:cs="Times New Roman"/>
+      </w:pPr>
+      <w:r>
+        <w:rPr>
+          <w:rFonts w:ascii="Times New Roman" w:hAnsi="Times New Roman"/>
           <w:b/>
           <w:bCs/>
           <w:sz w:val="24"/>
           <w:szCs w:val="24"/>
         </w:rPr>
-      </w:pPr>
-      <w:r>
-        <w:rPr>
-          <w:rFonts w:ascii="Times New Roman" w:hAnsi="Times New Roman"/>
-          <w:b/>
-          <w:bCs/>
-          <w:sz w:val="24"/>
-          <w:szCs w:val="24"/>
-        </w:rPr>
-        <w:t>What are your expectations for this project in relation to where you are in your program?</w:t>
-      </w:r>
-    </w:p>
-    <w:p>
-      <w:pPr>
-        <w:pStyle w:val="Body"/>
-        <w:rPr>
-          <w:rFonts w:ascii="Times New Roman" w:eastAsia="Times New Roman" w:hAnsi="Times New Roman" w:cs="Times New Roman"/>
-          <w:sz w:val="24"/>
-          <w:szCs w:val="24"/>
-        </w:rPr>
-      </w:pPr>
-    </w:p>
-    <w:p>
-      <w:pPr>
-        <w:pStyle w:val="Body"/>
-        <w:rPr>
-          <w:rFonts w:ascii="Times New Roman" w:eastAsia="Times New Roman" w:hAnsi="Times New Roman" w:cs="Times New Roman"/>
-          <w:sz w:val="24"/>
-          <w:szCs w:val="24"/>
-        </w:rPr>
-      </w:pPr>
-      <w:r>
-        <w:rPr>
-          <w:rFonts w:ascii="Times New Roman" w:hAnsi="Times New Roman"/>
-          <w:sz w:val="24"/>
-          <w:szCs w:val="24"/>
-        </w:rPr>
-        <w:t>Mark: I’m trying to position this paper as a nice compliment to my thesis. This work won't be necessary for my graduation. Instead it will hopefully add to my thesis in some</w:t>
-      </w:r>
-      <w:r>
-        <w:rPr>
-          <w:rFonts w:ascii="Times New Roman" w:hAnsi="Times New Roman"/>
-          <w:sz w:val="24"/>
-          <w:szCs w:val="24"/>
-        </w:rPr>
-        <w:t xml:space="preserve"> </w:t>
-      </w:r>
-      <w:r>
-        <w:rPr>
-          <w:rFonts w:ascii="Times New Roman" w:hAnsi="Times New Roman"/>
-          <w:sz w:val="24"/>
-          <w:szCs w:val="24"/>
-        </w:rPr>
-        <w:t>way and increase the breadth of research available to me after graduation. My thesis proposal is building an autonomous assistive agent using IRL. Very similar but without any attention to ethical questions.</w:t>
-      </w:r>
-    </w:p>
-    <w:p>
-      <w:pPr>
-        <w:pStyle w:val="Body"/>
-        <w:rPr>
-          <w:rFonts w:ascii="Times New Roman" w:eastAsia="Times New Roman" w:hAnsi="Times New Roman" w:cs="Times New Roman"/>
-          <w:sz w:val="24"/>
-          <w:szCs w:val="24"/>
-        </w:rPr>
-      </w:pPr>
-    </w:p>
-    <w:p>
-      <w:pPr>
-        <w:pStyle w:val="Body"/>
-        <w:rPr>
-          <w:rFonts w:ascii="Times New Roman" w:eastAsia="Times New Roman" w:hAnsi="Times New Roman" w:cs="Times New Roman"/>
-          <w:sz w:val="24"/>
-          <w:szCs w:val="24"/>
-        </w:rPr>
-      </w:pPr>
-      <w:r>
-        <w:rPr>
-          <w:rFonts w:ascii="Times New Roman" w:hAnsi="Times New Roman"/>
-          <w:sz w:val="24"/>
-          <w:szCs w:val="24"/>
-        </w:rPr>
-        <w:t>Derek: This project is not necessary for me either, since I’m defending my dissertation on a different topic. But I am gradually transitioning into working on philosophy of action. And I hope that this project can help me narrow down my research focus on some particular aspects of action.</w:t>
-      </w:r>
-    </w:p>
-    <w:p>
-      <w:pPr>
-        <w:pStyle w:val="Body"/>
-        <w:rPr>
-          <w:rFonts w:ascii="Times New Roman" w:eastAsia="Times New Roman" w:hAnsi="Times New Roman" w:cs="Times New Roman"/>
-          <w:sz w:val="24"/>
-          <w:szCs w:val="24"/>
-        </w:rPr>
-      </w:pPr>
-    </w:p>
-    <w:p>
-      <w:pPr>
-        <w:pStyle w:val="Body"/>
-        <w:rPr>
-          <w:rFonts w:ascii="Times New Roman" w:eastAsia="Times New Roman" w:hAnsi="Times New Roman" w:cs="Times New Roman"/>
-          <w:b/>
-          <w:bCs/>
-          <w:sz w:val="24"/>
-          <w:szCs w:val="24"/>
-        </w:rPr>
-      </w:pPr>
-      <w:r>
-        <w:rPr>
-          <w:rFonts w:ascii="Times New Roman" w:hAnsi="Times New Roman"/>
-          <w:b/>
-          <w:bCs/>
-          <w:sz w:val="24"/>
-          <w:szCs w:val="24"/>
-        </w:rPr>
-        <w:t>How does your relationship with your advisor work?</w:t>
-      </w:r>
-    </w:p>
-    <w:p>
-      <w:pPr>
-        <w:pStyle w:val="Body"/>
-        <w:rPr>
-          <w:rFonts w:ascii="Times New Roman" w:eastAsia="Times New Roman" w:hAnsi="Times New Roman" w:cs="Times New Roman"/>
-          <w:sz w:val="24"/>
-          <w:szCs w:val="24"/>
-        </w:rPr>
-      </w:pPr>
-    </w:p>
-    <w:p>
-      <w:pPr>
-        <w:pStyle w:val="Body"/>
-        <w:rPr>
-          <w:rFonts w:ascii="Times New Roman" w:eastAsia="Times New Roman" w:hAnsi="Times New Roman" w:cs="Times New Roman"/>
-          <w:sz w:val="24"/>
-          <w:szCs w:val="24"/>
-        </w:rPr>
-      </w:pPr>
-      <w:r>
-        <w:rPr>
-          <w:rFonts w:ascii="Times New Roman" w:hAnsi="Times New Roman"/>
-          <w:sz w:val="24"/>
-          <w:szCs w:val="24"/>
-        </w:rPr>
-        <w:t xml:space="preserve">Mark: My advisor is happy with staying hands off with my research. </w:t>
-      </w:r>
-      <w:r>
-        <w:rPr>
-          <w:rFonts w:ascii="Times New Roman" w:hAnsi="Times New Roman"/>
-          <w:sz w:val="24"/>
-          <w:szCs w:val="24"/>
-        </w:rPr>
-        <w:t>Even so, b</w:t>
-      </w:r>
-      <w:r>
-        <w:rPr>
-          <w:rFonts w:ascii="Times New Roman" w:hAnsi="Times New Roman"/>
-          <w:sz w:val="24"/>
-          <w:szCs w:val="24"/>
-        </w:rPr>
-        <w:t xml:space="preserve">eing as </w:t>
-      </w:r>
-      <w:r>
-        <w:rPr>
-          <w:rFonts w:ascii="Times New Roman" w:hAnsi="Times New Roman"/>
-          <w:sz w:val="24"/>
-          <w:szCs w:val="24"/>
-        </w:rPr>
-        <w:t>early</w:t>
-      </w:r>
-      <w:r>
-        <w:rPr>
-          <w:rFonts w:ascii="Times New Roman" w:hAnsi="Times New Roman"/>
-          <w:sz w:val="24"/>
-          <w:szCs w:val="24"/>
-        </w:rPr>
-        <w:t xml:space="preserve"> as I am with re</w:t>
-      </w:r>
-      <w:r>
-        <w:rPr>
-          <w:rFonts w:ascii="Times New Roman" w:hAnsi="Times New Roman"/>
-          <w:sz w:val="24"/>
-          <w:szCs w:val="24"/>
-        </w:rPr>
-        <w:t>search</w:t>
-      </w:r>
-      <w:r>
-        <w:rPr>
-          <w:rFonts w:ascii="Times New Roman" w:hAnsi="Times New Roman"/>
-          <w:sz w:val="24"/>
-          <w:szCs w:val="24"/>
-        </w:rPr>
-        <w:t>,</w:t>
-      </w:r>
-      <w:r>
-        <w:rPr>
-          <w:rFonts w:ascii="Times New Roman" w:hAnsi="Times New Roman"/>
-          <w:sz w:val="24"/>
-          <w:szCs w:val="24"/>
-        </w:rPr>
-        <w:t xml:space="preserve"> I do seek his input a lot</w:t>
-      </w:r>
-      <w:r>
-        <w:rPr>
-          <w:rFonts w:ascii="Times New Roman" w:hAnsi="Times New Roman"/>
-          <w:sz w:val="24"/>
-          <w:szCs w:val="24"/>
-        </w:rPr>
-        <w:t>.</w:t>
-      </w:r>
-      <w:r>
-        <w:rPr>
-          <w:rFonts w:ascii="Times New Roman" w:hAnsi="Times New Roman"/>
-          <w:sz w:val="24"/>
-          <w:szCs w:val="24"/>
-        </w:rPr>
-        <w:t xml:space="preserve"> I have found it to be very helpful.</w:t>
-      </w:r>
-    </w:p>
-    <w:p>
-      <w:pPr>
-        <w:pStyle w:val="Body"/>
-        <w:rPr>
-          <w:rFonts w:ascii="Times New Roman" w:eastAsia="Times New Roman" w:hAnsi="Times New Roman" w:cs="Times New Roman"/>
-          <w:sz w:val="24"/>
-          <w:szCs w:val="24"/>
-        </w:rPr>
-      </w:pPr>
-    </w:p>
-    <w:p>
-      <w:pPr>
-        <w:pStyle w:val="Body"/>
-        <w:rPr>
-          <w:rFonts w:ascii="Times New Roman" w:eastAsia="Times New Roman" w:hAnsi="Times New Roman" w:cs="Times New Roman"/>
-          <w:sz w:val="24"/>
-          <w:szCs w:val="24"/>
-        </w:rPr>
-      </w:pPr>
-      <w:r>
-        <w:rPr>
-          <w:rFonts w:ascii="Times New Roman" w:hAnsi="Times New Roman"/>
-          <w:sz w:val="24"/>
-          <w:szCs w:val="24"/>
-        </w:rPr>
-        <w:t>Derek: My advisor for this project is pretty hands off too, partly because he is on leave this semester. But he is happy to meet and discuss any issue that arises.</w:t>
-      </w:r>
-    </w:p>
-    <w:p>
-      <w:pPr>
-        <w:pStyle w:val="Body"/>
-        <w:rPr>
-          <w:rFonts w:ascii="Times New Roman" w:eastAsia="Times New Roman" w:hAnsi="Times New Roman" w:cs="Times New Roman"/>
-          <w:sz w:val="24"/>
-          <w:szCs w:val="24"/>
-        </w:rPr>
-      </w:pPr>
-    </w:p>
-    <w:p>
-      <w:pPr>
-        <w:pStyle w:val="Body"/>
-        <w:rPr>
-          <w:rFonts w:ascii="Times New Roman" w:eastAsia="Times New Roman" w:hAnsi="Times New Roman" w:cs="Times New Roman"/>
-          <w:b/>
-          <w:bCs/>
-          <w:sz w:val="24"/>
-          <w:szCs w:val="24"/>
-        </w:rPr>
-      </w:pPr>
-      <w:r>
-        <w:rPr>
-          <w:rFonts w:ascii="Times New Roman" w:hAnsi="Times New Roman"/>
-          <w:b/>
-          <w:bCs/>
-          <w:sz w:val="24"/>
-          <w:szCs w:val="24"/>
-        </w:rPr>
         <w:t>What is your working style?  What do I need to know about your typical schedule?</w:t>
       </w:r>
     </w:p>
@@ -621,16 +565,7 @@
           <w:sz w:val="24"/>
           <w:szCs w:val="24"/>
         </w:rPr>
-        <w:t xml:space="preserve"> in my courses from </w:t>
-      </w:r>
-      <w:r>
-        <w:rPr>
-          <w:rFonts w:ascii="Times New Roman" w:hAnsi="Times New Roman"/>
-          <w:sz w:val="24"/>
-          <w:szCs w:val="24"/>
-        </w:rPr>
-        <w:lastRenderedPageBreak/>
-        <w:t>week to week. I am trying to get a little done every week regardless, and I've liked our weekly meetings. I'm not a huge morning person and typically work from around 10:00 - 7:00 M-F and then 11:00-3:00 on Saturday and Sunday.</w:t>
+        <w:t xml:space="preserve"> in my courses from week to week. I am trying to get a little done every week regardless, and I've liked our weekly meetings. I'm not a huge morning person and typically work from around 10:00 - 7:00 M-F and then 11:00-3:00 on Saturday and Sunday.</w:t>
       </w:r>
     </w:p>
     <w:p>
